--- a/addendum.docx
+++ b/addendum.docx
@@ -6236,7 +6236,7 @@
         <w:rPr>
           <w:rStyle w:val="FunctionTok"/>
         </w:rPr>
-        <w:t xml:space="preserve">classoption</w:t>
+        <w:t xml:space="preserve">header-includes</w:t>
       </w:r>
       <w:r>
         <w:rPr>
@@ -6245,10 +6245,25 @@
         <w:t xml:space="preserve">:</w:t>
       </w:r>
       <w:r>
+        <w:br/>
+      </w:r>
+      <w:r>
         <w:rPr>
           <w:rStyle w:val="AttributeTok"/>
         </w:rPr>
-        <w:t xml:space="preserve"> haranoaji</w:t>
+        <w:t xml:space="preserve">    </w:t>
+      </w:r>
+      <w:r>
+        <w:rPr>
+          <w:rStyle w:val="KeywordTok"/>
+        </w:rPr>
+        <w:t xml:space="preserve">-</w:t>
+      </w:r>
+      <w:r>
+        <w:rPr>
+          <w:rStyle w:val="AttributeTok"/>
+        </w:rPr>
+        <w:t xml:space="preserve"> \usepackage[haranoaji]{luatexja-preset}</w:t>
       </w:r>
     </w:p>
     <w:p>
@@ -8779,7 +8794,7 @@
         <w:rPr/>
         <w:t xml:space="preserve">図</w:t>
       </w:r>
-      <w:bookmarkStart w:id="d08e82ac-1193-4748-a803-fbd41f872d92" w:name="ggplot-example"/>
+      <w:bookmarkStart w:id="bdb9da4c-6bb9-49ba-8735-f538413455d7" w:name="ggplot-example"/>
       <w:r xmlns:w="http://schemas.openxmlformats.org/wordprocessingml/2006/main" xmlns:wp="http://schemas.openxmlformats.org/drawingml/2006/wordprocessingDrawing" xmlns:r="http://schemas.openxmlformats.org/officeDocument/2006/relationships" xmlns:w14="http://schemas.microsoft.com/office/word/2010/wordml">
         <w:rPr/>
         <w:fldChar w:fldCharType="begin" w:dirty="true"/>
@@ -8792,7 +8807,7 @@
         <w:rPr/>
         <w:fldChar w:fldCharType="end" w:dirty="true"/>
       </w:r>
-      <w:bookmarkEnd w:id="d08e82ac-1193-4748-a803-fbd41f872d92"/>
+      <w:bookmarkEnd w:id="bdb9da4c-6bb9-49ba-8735-f538413455d7"/>
       <w:r>
         <w:rPr/>
         <w:t xml:space="preserve">: </w:t>
@@ -8920,7 +8935,7 @@
         <w:rPr/>
         <w:t xml:space="preserve">図</w:t>
       </w:r>
-      <w:bookmarkStart w:id="0f91227f-1f28-4257-9f03-f3cd6572923e" w:name="tokyor-logo"/>
+      <w:bookmarkStart w:id="d4e1e4a4-39bd-4fe2-9621-c9743c8b67cd" w:name="tokyor-logo"/>
       <w:r xmlns:w="http://schemas.openxmlformats.org/wordprocessingml/2006/main" xmlns:wp="http://schemas.openxmlformats.org/drawingml/2006/wordprocessingDrawing" xmlns:r="http://schemas.openxmlformats.org/officeDocument/2006/relationships" xmlns:w14="http://schemas.microsoft.com/office/word/2010/wordml">
         <w:rPr/>
         <w:fldChar w:fldCharType="begin" w:dirty="true"/>
@@ -8933,7 +8948,7 @@
         <w:rPr/>
         <w:fldChar w:fldCharType="end" w:dirty="true"/>
       </w:r>
-      <w:bookmarkEnd w:id="0f91227f-1f28-4257-9f03-f3cd6572923e"/>
+      <w:bookmarkEnd w:id="d4e1e4a4-39bd-4fe2-9621-c9743c8b67cd"/>
       <w:r>
         <w:rPr/>
         <w:t xml:space="preserve">: </w:t>
@@ -13797,7 +13812,7 @@
         <w:rPr/>
         <w:t xml:space="preserve">図</w:t>
       </w:r>
-      <w:bookmarkStart w:id="60ce5564-9b96-407e-a448-42eefe930ea0" w:name="plot-example"/>
+      <w:bookmarkStart w:id="7df2015c-3b90-40af-a508-91d7911de8a4" w:name="plot-example"/>
       <w:r xmlns:w="http://schemas.openxmlformats.org/wordprocessingml/2006/main" xmlns:wp="http://schemas.openxmlformats.org/drawingml/2006/wordprocessingDrawing" xmlns:r="http://schemas.openxmlformats.org/officeDocument/2006/relationships" xmlns:w14="http://schemas.microsoft.com/office/word/2010/wordml">
         <w:rPr/>
         <w:fldChar w:fldCharType="begin" w:dirty="true"/>
@@ -13810,7 +13825,7 @@
         <w:rPr/>
         <w:fldChar w:fldCharType="end" w:dirty="true"/>
       </w:r>
-      <w:bookmarkEnd w:id="60ce5564-9b96-407e-a448-42eefe930ea0"/>
+      <w:bookmarkEnd w:id="7df2015c-3b90-40af-a508-91d7911de8a4"/>
       <w:r>
         <w:rPr/>
         <w:t xml:space="preserve">: </w:t>
@@ -17358,7 +17373,7 @@
         <w:rPr/>
         <w:t xml:space="preserve">図</w:t>
       </w:r>
-      <w:bookmarkStart w:id="cb20d768-83ed-4a59-8c33-87d541ae02aa" w:name="ymlthis"/>
+      <w:bookmarkStart w:id="bafb2a2a-9863-4985-851e-8e87cb594332" w:name="ymlthis"/>
       <w:r xmlns:w="http://schemas.openxmlformats.org/wordprocessingml/2006/main" xmlns:wp="http://schemas.openxmlformats.org/drawingml/2006/wordprocessingDrawing" xmlns:r="http://schemas.openxmlformats.org/officeDocument/2006/relationships" xmlns:w14="http://schemas.microsoft.com/office/word/2010/wordml">
         <w:rPr/>
         <w:fldChar w:fldCharType="begin" w:dirty="true"/>
@@ -17371,7 +17386,7 @@
         <w:rPr/>
         <w:fldChar w:fldCharType="end" w:dirty="true"/>
       </w:r>
-      <w:bookmarkEnd w:id="cb20d768-83ed-4a59-8c33-87d541ae02aa"/>
+      <w:bookmarkEnd w:id="bafb2a2a-9863-4985-851e-8e87cb594332"/>
       <w:r>
         <w:rPr/>
         <w:t xml:space="preserve">: </w:t>
@@ -20928,7 +20943,7 @@
         <w:rPr/>
         <w:t xml:space="preserve">図</w:t>
       </w:r>
-      <w:bookmarkStart w:id="a858900c-9286-4f07-98fd-1914910a3243" w:name="vme-citation"/>
+      <w:bookmarkStart w:id="faeff620-5096-49d5-a5a2-16888fed2b62" w:name="vme-citation"/>
       <w:r xmlns:w="http://schemas.openxmlformats.org/wordprocessingml/2006/main" xmlns:wp="http://schemas.openxmlformats.org/drawingml/2006/wordprocessingDrawing" xmlns:r="http://schemas.openxmlformats.org/officeDocument/2006/relationships" xmlns:w14="http://schemas.microsoft.com/office/word/2010/wordml">
         <w:rPr/>
         <w:fldChar w:fldCharType="begin" w:dirty="true"/>
@@ -20941,7 +20956,7 @@
         <w:rPr/>
         <w:fldChar w:fldCharType="end" w:dirty="true"/>
       </w:r>
-      <w:bookmarkEnd w:id="a858900c-9286-4f07-98fd-1914910a3243"/>
+      <w:bookmarkEnd w:id="faeff620-5096-49d5-a5a2-16888fed2b62"/>
       <w:r>
         <w:rPr/>
         <w:t xml:space="preserve">: </w:t>
